--- a/Sprint9_FinalPresentation/W2020_T27_Project_Closure_Report.docx
+++ b/Sprint9_FinalPresentation/W2020_T27_Project_Closure_Report.docx
@@ -305,13 +305,7 @@
           </w:tcPr>
           <w:p>
             <w:r>
-              <w:t>2019-03-3</w:t>
-            </w:r>
-            <w:r>
-              <w:t>0</w:t>
-            </w:r>
-            <w:r>
-              <w:t xml:space="preserve">  </w:t>
+              <w:t>2020-04-07</w:t>
             </w:r>
           </w:p>
         </w:tc>
@@ -886,7 +880,13 @@
           </w:tcPr>
           <w:p>
             <w:r>
-              <w:t xml:space="preserve">2019-03-30  </w:t>
+              <w:t>20</w:t>
+            </w:r>
+            <w:r>
+              <w:t>20</w:t>
+            </w:r>
+            <w:r>
+              <w:t>-04-07</w:t>
             </w:r>
           </w:p>
         </w:tc>
@@ -927,7 +927,7 @@
           </w:tcPr>
           <w:p>
             <w:r>
-              <w:t xml:space="preserve">2019-03-30  </w:t>
+              <w:t>2020-04-07</w:t>
             </w:r>
           </w:p>
         </w:tc>
@@ -2748,7 +2748,7 @@
               <w:rPr>
                 <w:color w:val="000000" w:themeColor="text1"/>
               </w:rPr>
-              <w:t xml:space="preserve">2019-03-30  </w:t>
+              <w:t>2020-04-07</w:t>
             </w:r>
           </w:p>
         </w:tc>
@@ -2807,7 +2807,7 @@
               <w:rPr>
                 <w:color w:val="000000" w:themeColor="text1"/>
               </w:rPr>
-              <w:t xml:space="preserve">2019-03-30  </w:t>
+              <w:t>2020-04-07</w:t>
             </w:r>
           </w:p>
         </w:tc>
@@ -2866,7 +2866,7 @@
               <w:rPr>
                 <w:color w:val="000000" w:themeColor="text1"/>
               </w:rPr>
-              <w:t xml:space="preserve">2019-03-30  </w:t>
+              <w:t>2020-04-07</w:t>
             </w:r>
           </w:p>
         </w:tc>
@@ -2925,7 +2925,7 @@
               <w:rPr>
                 <w:color w:val="000000" w:themeColor="text1"/>
               </w:rPr>
-              <w:t xml:space="preserve">2019-03-30  </w:t>
+              <w:t>2020-04-07</w:t>
             </w:r>
           </w:p>
         </w:tc>
@@ -9814,7 +9814,7 @@
 </file>
 
 <file path=customXml/itemProps1.xml><?xml version="1.0" encoding="utf-8"?>
-<ds:datastoreItem xmlns:ds="http://schemas.openxmlformats.org/officeDocument/2006/customXml" ds:itemID="{CC39CB33-1D9C-46F1-A552-1BF69A460ECA}">
+<ds:datastoreItem xmlns:ds="http://schemas.openxmlformats.org/officeDocument/2006/customXml" ds:itemID="{B47FF667-AC0C-4E24-8265-CE769B2B67C6}">
   <ds:schemaRefs>
     <ds:schemaRef ds:uri="http://schemas.openxmlformats.org/officeDocument/2006/bibliography"/>
   </ds:schemaRefs>
